--- a/06tyd2014-Dch.docx
+++ b/06tyd2014-Dch.docx
@@ -970,12 +970,6 @@
         <w:gridCol w:w="1236"/>
       </w:tblGrid>
       <w:tr>
-        <w:tblPrEx>
-          <w:tblCellMar>
-            <w:top w:w="0" w:type="dxa"/>
-            <w:bottom w:w="0" w:type="dxa"/>
-          </w:tblCellMar>
-        </w:tblPrEx>
         <w:trPr>
           <w:trHeight w:val="159"/>
         </w:trPr>
@@ -1133,12 +1127,6 @@
         </w:tc>
       </w:tr>
       <w:tr>
-        <w:tblPrEx>
-          <w:tblCellMar>
-            <w:top w:w="0" w:type="dxa"/>
-            <w:bottom w:w="0" w:type="dxa"/>
-          </w:tblCellMar>
-        </w:tblPrEx>
         <w:trPr>
           <w:trHeight w:val="159"/>
         </w:trPr>
@@ -1316,12 +1304,6 @@
         </w:tc>
       </w:tr>
       <w:tr>
-        <w:tblPrEx>
-          <w:tblCellMar>
-            <w:top w:w="0" w:type="dxa"/>
-            <w:bottom w:w="0" w:type="dxa"/>
-          </w:tblCellMar>
-        </w:tblPrEx>
         <w:trPr>
           <w:trHeight w:val="161"/>
         </w:trPr>
@@ -1599,12 +1581,6 @@
         </w:tc>
       </w:tr>
       <w:tr>
-        <w:tblPrEx>
-          <w:tblCellMar>
-            <w:top w:w="0" w:type="dxa"/>
-            <w:bottom w:w="0" w:type="dxa"/>
-          </w:tblCellMar>
-        </w:tblPrEx>
         <w:trPr>
           <w:trHeight w:val="157"/>
         </w:trPr>
@@ -2124,15 +2100,8 @@
         <w:gridCol w:w="1032"/>
         <w:gridCol w:w="1032"/>
         <w:gridCol w:w="1032"/>
-        <w:gridCol w:w="1032"/>
       </w:tblGrid>
       <w:tr>
-        <w:tblPrEx>
-          <w:tblCellMar>
-            <w:top w:w="0" w:type="dxa"/>
-            <w:bottom w:w="0" w:type="dxa"/>
-          </w:tblCellMar>
-        </w:tblPrEx>
         <w:trPr>
           <w:trHeight w:val="290"/>
         </w:trPr>
@@ -2239,46 +2208,6 @@
               <w:adjustRightInd w:val="0"/>
               <w:jc w:val="center"/>
               <w:rPr>
-                <w:rFonts w:ascii="Symbol" w:hAnsi="Symbol" w:cs="Calibri"/>
-                <w:color w:val="000000"/>
-                <w:szCs w:val="24"/>
-              </w:rPr>
-            </w:pPr>
-            <w:r>
-              <w:rPr>
-                <w:rFonts w:ascii="Symbol" w:hAnsi="Symbol" w:cs="Calibri"/>
-                <w:color w:val="000000"/>
-                <w:szCs w:val="24"/>
-              </w:rPr>
-              <w:t></w:t>
-            </w:r>
-            <w:r>
-              <w:rPr>
-                <w:rFonts w:ascii="Symbol" w:hAnsi="Symbol" w:cs="Calibri"/>
-                <w:color w:val="000000"/>
-                <w:szCs w:val="24"/>
-              </w:rPr>
-              <w:t></w:t>
-            </w:r>
-          </w:p>
-        </w:tc>
-        <w:tc>
-          <w:tcPr>
-            <w:tcW w:w="1032" w:type="dxa"/>
-            <w:tcBorders>
-              <w:top w:val="nil"/>
-              <w:left w:val="nil"/>
-              <w:bottom w:val="nil"/>
-              <w:right w:val="nil"/>
-            </w:tcBorders>
-          </w:tcPr>
-          <w:p>
-            <w:pPr>
-              <w:autoSpaceDE w:val="0"/>
-              <w:autoSpaceDN w:val="0"/>
-              <w:adjustRightInd w:val="0"/>
-              <w:jc w:val="center"/>
-              <w:rPr>
                 <w:rFonts w:ascii="Calibri" w:hAnsi="Calibri" w:cs="Calibri"/>
                 <w:color w:val="000000"/>
                 <w:szCs w:val="24"/>
@@ -2307,12 +2236,6 @@
         </w:tc>
       </w:tr>
       <w:tr>
-        <w:tblPrEx>
-          <w:tblCellMar>
-            <w:top w:w="0" w:type="dxa"/>
-            <w:bottom w:w="0" w:type="dxa"/>
-          </w:tblCellMar>
-        </w:tblPrEx>
         <w:trPr>
           <w:trHeight w:val="290"/>
         </w:trPr>
@@ -2333,7 +2256,7 @@
               <w:adjustRightInd w:val="0"/>
               <w:jc w:val="center"/>
               <w:rPr>
-                <w:rFonts w:ascii="Calibri" w:eastAsiaTheme="minorEastAsia" w:hAnsi="Calibri" w:cs="Calibri" w:hint="eastAsia"/>
+                <w:rFonts w:ascii="Calibri" w:eastAsiaTheme="minorEastAsia" w:hAnsi="Calibri" w:cs="Calibri"/>
                 <w:color w:val="000000"/>
                 <w:szCs w:val="24"/>
                 <w:lang w:eastAsia="ja-JP"/>
@@ -2384,7 +2307,7 @@
               <w:adjustRightInd w:val="0"/>
               <w:jc w:val="center"/>
               <w:rPr>
-                <w:rFonts w:ascii="Calibri" w:eastAsiaTheme="minorEastAsia" w:hAnsi="Calibri" w:cs="Calibri" w:hint="eastAsia"/>
+                <w:rFonts w:ascii="Calibri" w:eastAsiaTheme="minorEastAsia" w:hAnsi="Calibri" w:cs="Calibri"/>
                 <w:color w:val="000000"/>
                 <w:szCs w:val="24"/>
                 <w:lang w:eastAsia="ja-JP"/>
@@ -2435,40 +2358,6 @@
               <w:adjustRightInd w:val="0"/>
               <w:jc w:val="center"/>
               <w:rPr>
-                <w:rFonts w:ascii="Calibri" w:hAnsi="Calibri" w:cs="Calibri"/>
-                <w:color w:val="000000"/>
-                <w:szCs w:val="24"/>
-                <w:lang w:val="en-US"/>
-              </w:rPr>
-            </w:pPr>
-            <w:r>
-              <w:rPr>
-                <w:rFonts w:ascii="Calibri" w:hAnsi="Calibri" w:cs="Calibri"/>
-                <w:color w:val="000000"/>
-                <w:szCs w:val="24"/>
-                <w:lang w:val="en-US"/>
-              </w:rPr>
-              <w:t>[ns]</w:t>
-            </w:r>
-          </w:p>
-        </w:tc>
-        <w:tc>
-          <w:tcPr>
-            <w:tcW w:w="1032" w:type="dxa"/>
-            <w:tcBorders>
-              <w:top w:val="nil"/>
-              <w:left w:val="nil"/>
-              <w:bottom w:val="nil"/>
-              <w:right w:val="nil"/>
-            </w:tcBorders>
-          </w:tcPr>
-          <w:p>
-            <w:pPr>
-              <w:autoSpaceDE w:val="0"/>
-              <w:autoSpaceDN w:val="0"/>
-              <w:adjustRightInd w:val="0"/>
-              <w:jc w:val="center"/>
-              <w:rPr>
                 <w:rFonts w:ascii="Calibri" w:eastAsiaTheme="minorEastAsia" w:hAnsi="Calibri" w:cs="Calibri"/>
                 <w:color w:val="000000"/>
                 <w:szCs w:val="24"/>
@@ -2508,12 +2397,6 @@
         </w:tc>
       </w:tr>
       <w:tr>
-        <w:tblPrEx>
-          <w:tblCellMar>
-            <w:top w:w="0" w:type="dxa"/>
-            <w:bottom w:w="0" w:type="dxa"/>
-          </w:tblCellMar>
-        </w:tblPrEx>
         <w:trPr>
           <w:trHeight w:val="290"/>
         </w:trPr>
@@ -2617,50 +2500,12 @@
                 <w:color w:val="000000"/>
                 <w:szCs w:val="24"/>
               </w:rPr>
-              <w:t>2,62</w:t>
-            </w:r>
-          </w:p>
-        </w:tc>
-        <w:tc>
-          <w:tcPr>
-            <w:tcW w:w="1032" w:type="dxa"/>
-            <w:tcBorders>
-              <w:top w:val="nil"/>
-              <w:left w:val="nil"/>
-              <w:bottom w:val="nil"/>
-              <w:right w:val="nil"/>
-            </w:tcBorders>
-          </w:tcPr>
-          <w:p>
-            <w:pPr>
-              <w:autoSpaceDE w:val="0"/>
-              <w:autoSpaceDN w:val="0"/>
-              <w:adjustRightInd w:val="0"/>
-              <w:jc w:val="right"/>
-              <w:rPr>
-                <w:rFonts w:ascii="Calibri" w:hAnsi="Calibri" w:cs="Calibri"/>
-                <w:color w:val="000000"/>
-                <w:szCs w:val="24"/>
-              </w:rPr>
-            </w:pPr>
-            <w:r>
-              <w:rPr>
-                <w:rFonts w:ascii="Calibri" w:hAnsi="Calibri" w:cs="Calibri"/>
-                <w:color w:val="000000"/>
-                <w:szCs w:val="24"/>
-              </w:rPr>
               <w:t>1,600</w:t>
             </w:r>
           </w:p>
         </w:tc>
       </w:tr>
       <w:tr>
-        <w:tblPrEx>
-          <w:tblCellMar>
-            <w:top w:w="0" w:type="dxa"/>
-            <w:bottom w:w="0" w:type="dxa"/>
-          </w:tblCellMar>
-        </w:tblPrEx>
         <w:trPr>
           <w:trHeight w:val="290"/>
         </w:trPr>
@@ -2750,48 +2595,10 @@
                 <w:szCs w:val="24"/>
               </w:rPr>
             </w:pPr>
-            <w:r>
-              <w:rPr>
-                <w:rFonts w:ascii="Calibri" w:hAnsi="Calibri" w:cs="Calibri"/>
-                <w:color w:val="000000"/>
-                <w:szCs w:val="24"/>
-              </w:rPr>
-              <w:t>2,3</w:t>
-            </w:r>
-          </w:p>
-        </w:tc>
-        <w:tc>
-          <w:tcPr>
-            <w:tcW w:w="1032" w:type="dxa"/>
-            <w:tcBorders>
-              <w:top w:val="nil"/>
-              <w:left w:val="nil"/>
-              <w:bottom w:val="nil"/>
-              <w:right w:val="nil"/>
-            </w:tcBorders>
-          </w:tcPr>
-          <w:p>
-            <w:pPr>
-              <w:autoSpaceDE w:val="0"/>
-              <w:autoSpaceDN w:val="0"/>
-              <w:adjustRightInd w:val="0"/>
-              <w:jc w:val="right"/>
-              <w:rPr>
-                <w:rFonts w:ascii="Calibri" w:hAnsi="Calibri" w:cs="Calibri"/>
-                <w:color w:val="000000"/>
-                <w:szCs w:val="24"/>
-              </w:rPr>
-            </w:pPr>
           </w:p>
         </w:tc>
       </w:tr>
       <w:tr>
-        <w:tblPrEx>
-          <w:tblCellMar>
-            <w:top w:w="0" w:type="dxa"/>
-            <w:bottom w:w="0" w:type="dxa"/>
-          </w:tblCellMar>
-        </w:tblPrEx>
         <w:trPr>
           <w:trHeight w:val="290"/>
         </w:trPr>
@@ -2887,50 +2694,12 @@
                 <w:color w:val="000000"/>
                 <w:szCs w:val="24"/>
               </w:rPr>
-              <w:t>2,32</w:t>
-            </w:r>
-          </w:p>
-        </w:tc>
-        <w:tc>
-          <w:tcPr>
-            <w:tcW w:w="1032" w:type="dxa"/>
-            <w:tcBorders>
-              <w:top w:val="nil"/>
-              <w:left w:val="nil"/>
-              <w:bottom w:val="nil"/>
-              <w:right w:val="nil"/>
-            </w:tcBorders>
-          </w:tcPr>
-          <w:p>
-            <w:pPr>
-              <w:autoSpaceDE w:val="0"/>
-              <w:autoSpaceDN w:val="0"/>
-              <w:adjustRightInd w:val="0"/>
-              <w:jc w:val="right"/>
-              <w:rPr>
-                <w:rFonts w:ascii="Calibri" w:hAnsi="Calibri" w:cs="Calibri"/>
-                <w:color w:val="000000"/>
-                <w:szCs w:val="24"/>
-              </w:rPr>
-            </w:pPr>
-            <w:r>
-              <w:rPr>
-                <w:rFonts w:ascii="Calibri" w:hAnsi="Calibri" w:cs="Calibri"/>
-                <w:color w:val="000000"/>
-                <w:szCs w:val="24"/>
-              </w:rPr>
               <w:t>12,300</w:t>
             </w:r>
           </w:p>
         </w:tc>
       </w:tr>
       <w:tr>
-        <w:tblPrEx>
-          <w:tblCellMar>
-            <w:top w:w="0" w:type="dxa"/>
-            <w:bottom w:w="0" w:type="dxa"/>
-          </w:tblCellMar>
-        </w:tblPrEx>
         <w:trPr>
           <w:trHeight w:val="290"/>
         </w:trPr>
@@ -3020,48 +2789,10 @@
                 <w:szCs w:val="24"/>
               </w:rPr>
             </w:pPr>
-            <w:r>
-              <w:rPr>
-                <w:rFonts w:ascii="Calibri" w:hAnsi="Calibri" w:cs="Calibri"/>
-                <w:color w:val="000000"/>
-                <w:szCs w:val="24"/>
-              </w:rPr>
-              <w:t>3,55</w:t>
-            </w:r>
-          </w:p>
-        </w:tc>
-        <w:tc>
-          <w:tcPr>
-            <w:tcW w:w="1032" w:type="dxa"/>
-            <w:tcBorders>
-              <w:top w:val="nil"/>
-              <w:left w:val="nil"/>
-              <w:bottom w:val="nil"/>
-              <w:right w:val="nil"/>
-            </w:tcBorders>
-          </w:tcPr>
-          <w:p>
-            <w:pPr>
-              <w:autoSpaceDE w:val="0"/>
-              <w:autoSpaceDN w:val="0"/>
-              <w:adjustRightInd w:val="0"/>
-              <w:jc w:val="right"/>
-              <w:rPr>
-                <w:rFonts w:ascii="Calibri" w:hAnsi="Calibri" w:cs="Calibri"/>
-                <w:color w:val="000000"/>
-                <w:szCs w:val="24"/>
-              </w:rPr>
-            </w:pPr>
           </w:p>
         </w:tc>
       </w:tr>
       <w:tr>
-        <w:tblPrEx>
-          <w:tblCellMar>
-            <w:top w:w="0" w:type="dxa"/>
-            <w:bottom w:w="0" w:type="dxa"/>
-          </w:tblCellMar>
-        </w:tblPrEx>
         <w:trPr>
           <w:trHeight w:val="290"/>
         </w:trPr>
@@ -3157,50 +2888,12 @@
                 <w:color w:val="000000"/>
                 <w:szCs w:val="24"/>
               </w:rPr>
-              <w:t>2,46</w:t>
-            </w:r>
-          </w:p>
-        </w:tc>
-        <w:tc>
-          <w:tcPr>
-            <w:tcW w:w="1032" w:type="dxa"/>
-            <w:tcBorders>
-              <w:top w:val="nil"/>
-              <w:left w:val="nil"/>
-              <w:bottom w:val="nil"/>
-              <w:right w:val="nil"/>
-            </w:tcBorders>
-          </w:tcPr>
-          <w:p>
-            <w:pPr>
-              <w:autoSpaceDE w:val="0"/>
-              <w:autoSpaceDN w:val="0"/>
-              <w:adjustRightInd w:val="0"/>
-              <w:jc w:val="right"/>
-              <w:rPr>
-                <w:rFonts w:ascii="Calibri" w:hAnsi="Calibri" w:cs="Calibri"/>
-                <w:color w:val="000000"/>
-                <w:szCs w:val="24"/>
-              </w:rPr>
-            </w:pPr>
-            <w:r>
-              <w:rPr>
-                <w:rFonts w:ascii="Calibri" w:hAnsi="Calibri" w:cs="Calibri"/>
-                <w:color w:val="000000"/>
-                <w:szCs w:val="24"/>
-              </w:rPr>
               <w:t>17,000</w:t>
             </w:r>
           </w:p>
         </w:tc>
       </w:tr>
       <w:tr>
-        <w:tblPrEx>
-          <w:tblCellMar>
-            <w:top w:w="0" w:type="dxa"/>
-            <w:bottom w:w="0" w:type="dxa"/>
-          </w:tblCellMar>
-        </w:tblPrEx>
         <w:trPr>
           <w:trHeight w:val="290"/>
         </w:trPr>
@@ -3290,38 +2983,6 @@
                 <w:szCs w:val="24"/>
               </w:rPr>
             </w:pPr>
-            <w:r>
-              <w:rPr>
-                <w:rFonts w:ascii="Calibri" w:hAnsi="Calibri" w:cs="Calibri"/>
-                <w:color w:val="000000"/>
-                <w:szCs w:val="24"/>
-              </w:rPr>
-              <w:t>0,76</w:t>
-            </w:r>
-          </w:p>
-        </w:tc>
-        <w:tc>
-          <w:tcPr>
-            <w:tcW w:w="1032" w:type="dxa"/>
-            <w:tcBorders>
-              <w:top w:val="nil"/>
-              <w:left w:val="nil"/>
-              <w:bottom w:val="nil"/>
-              <w:right w:val="nil"/>
-            </w:tcBorders>
-          </w:tcPr>
-          <w:p>
-            <w:pPr>
-              <w:autoSpaceDE w:val="0"/>
-              <w:autoSpaceDN w:val="0"/>
-              <w:adjustRightInd w:val="0"/>
-              <w:jc w:val="right"/>
-              <w:rPr>
-                <w:rFonts w:ascii="Calibri" w:hAnsi="Calibri" w:cs="Calibri"/>
-                <w:color w:val="000000"/>
-                <w:szCs w:val="24"/>
-              </w:rPr>
-            </w:pPr>
           </w:p>
         </w:tc>
       </w:tr>
@@ -3372,6 +3033,8 @@
           </wp:inline>
         </w:drawing>
       </w:r>
+      <w:bookmarkStart w:id="0" w:name="_GoBack"/>
+      <w:bookmarkEnd w:id="0"/>
     </w:p>
     <w:p>
       <w:pPr>
@@ -3535,7 +3198,7 @@
               <w:adjustRightInd w:val="0"/>
               <w:jc w:val="center"/>
               <w:rPr>
-                <w:rFonts w:ascii="Calibri" w:eastAsiaTheme="minorEastAsia" w:hAnsi="Calibri" w:cs="Calibri" w:hint="eastAsia"/>
+                <w:rFonts w:ascii="Calibri" w:eastAsiaTheme="minorEastAsia" w:hAnsi="Calibri" w:cs="Calibri"/>
                 <w:color w:val="000000"/>
                 <w:szCs w:val="24"/>
                 <w:lang w:eastAsia="ja-JP"/>
@@ -3864,19 +3527,7 @@
         <w:rPr>
           <w:rFonts w:cs="Times New Roman"/>
         </w:rPr>
-        <w:t xml:space="preserve">Tabulka </w:t>
-      </w:r>
-      <w:r>
-        <w:rPr>
-          <w:rFonts w:cs="Times New Roman"/>
-        </w:rPr>
-        <w:t>2</w:t>
-      </w:r>
-      <w:r>
-        <w:rPr>
-          <w:rFonts w:cs="Times New Roman"/>
-        </w:rPr>
-        <w:t xml:space="preserve"> </w:t>
+        <w:t xml:space="preserve">Tabulka 2 </w:t>
       </w:r>
       <w:r>
         <w:rPr>
@@ -3969,8 +3620,6 @@
       <w:r>
         <w:t>vídají tabulkovým hodnotám udávané výrobcem.</w:t>
       </w:r>
-      <w:bookmarkStart w:id="0" w:name="_GoBack"/>
-      <w:bookmarkEnd w:id="0"/>
     </w:p>
     <w:sectPr>
       <w:headerReference w:type="default" r:id="rId16"/>
@@ -6816,16 +6465,14 @@
     <c:plotArea>
       <c:layout/>
       <c:scatterChart>
-        <c:scatterStyle val="smoothMarker"/>
+        <c:scatterStyle val="lineMarker"/>
         <c:varyColors val="0"/>
         <c:ser>
           <c:idx val="0"/>
           <c:order val="0"/>
           <c:spPr>
-            <a:ln w="19050" cap="rnd">
-              <a:solidFill>
-                <a:schemeClr val="accent1"/>
-              </a:solidFill>
+            <a:ln w="25400" cap="rnd">
+              <a:noFill/>
               <a:round/>
             </a:ln>
             <a:effectLst/>
@@ -6881,7 +6528,7 @@
               </c:numCache>
             </c:numRef>
           </c:yVal>
-          <c:smooth val="1"/>
+          <c:smooth val="0"/>
         </c:ser>
         <c:dLbls>
           <c:showLegendKey val="0"/>
@@ -6891,11 +6538,11 @@
           <c:showPercent val="0"/>
           <c:showBubbleSize val="0"/>
         </c:dLbls>
-        <c:axId val="371176032"/>
-        <c:axId val="371174072"/>
+        <c:axId val="363745568"/>
+        <c:axId val="363748312"/>
       </c:scatterChart>
       <c:valAx>
-        <c:axId val="371176032"/>
+        <c:axId val="363745568"/>
         <c:scaling>
           <c:orientation val="minMax"/>
         </c:scaling>
@@ -7031,14 +6678,13 @@
             <a:endParaRPr lang="cs-CZ"/>
           </a:p>
         </c:txPr>
-        <c:crossAx val="371174072"/>
+        <c:crossAx val="363748312"/>
         <c:crosses val="autoZero"/>
         <c:crossBetween val="midCat"/>
       </c:valAx>
       <c:valAx>
-        <c:axId val="371174072"/>
+        <c:axId val="363748312"/>
         <c:scaling>
-          <c:logBase val="2"/>
           <c:orientation val="minMax"/>
         </c:scaling>
         <c:delete val="0"/>
@@ -7170,7 +6816,7 @@
             <a:endParaRPr lang="cs-CZ"/>
           </a:p>
         </c:txPr>
-        <c:crossAx val="371176032"/>
+        <c:crossAx val="363745568"/>
         <c:crosses val="autoZero"/>
         <c:crossBetween val="midCat"/>
       </c:valAx>
@@ -7235,16 +6881,14 @@
     <c:plotArea>
       <c:layout/>
       <c:scatterChart>
-        <c:scatterStyle val="smoothMarker"/>
+        <c:scatterStyle val="lineMarker"/>
         <c:varyColors val="0"/>
         <c:ser>
           <c:idx val="0"/>
           <c:order val="0"/>
           <c:spPr>
-            <a:ln w="19050" cap="rnd">
-              <a:solidFill>
-                <a:schemeClr val="accent1"/>
-              </a:solidFill>
+            <a:ln w="25400" cap="rnd">
+              <a:noFill/>
               <a:round/>
             </a:ln>
             <a:effectLst/>
@@ -7300,7 +6944,7 @@
               </c:numCache>
             </c:numRef>
           </c:yVal>
-          <c:smooth val="1"/>
+          <c:smooth val="0"/>
         </c:ser>
         <c:dLbls>
           <c:showLegendKey val="0"/>
@@ -7310,11 +6954,11 @@
           <c:showPercent val="0"/>
           <c:showBubbleSize val="0"/>
         </c:dLbls>
-        <c:axId val="371176816"/>
-        <c:axId val="371173680"/>
+        <c:axId val="363747528"/>
+        <c:axId val="363749096"/>
       </c:scatterChart>
       <c:valAx>
-        <c:axId val="371176816"/>
+        <c:axId val="363747528"/>
         <c:scaling>
           <c:orientation val="minMax"/>
         </c:scaling>
@@ -7438,14 +7082,13 @@
             <a:endParaRPr lang="cs-CZ"/>
           </a:p>
         </c:txPr>
-        <c:crossAx val="371173680"/>
+        <c:crossAx val="363749096"/>
         <c:crosses val="autoZero"/>
         <c:crossBetween val="midCat"/>
       </c:valAx>
       <c:valAx>
-        <c:axId val="371173680"/>
+        <c:axId val="363749096"/>
         <c:scaling>
-          <c:logBase val="2"/>
           <c:orientation val="minMax"/>
         </c:scaling>
         <c:delete val="0"/>
@@ -7553,16 +7196,13 @@
                   <a:buFontTx/>
                   <a:buNone/>
                   <a:tabLst/>
-                  <a:defRPr sz="1000" b="0" i="0" u="none" strike="noStrike" kern="1200" baseline="0">
+                  <a:defRPr>
                     <a:solidFill>
                       <a:sysClr val="windowText" lastClr="000000">
                         <a:lumMod val="65000"/>
                         <a:lumOff val="35000"/>
                       </a:sysClr>
                     </a:solidFill>
-                    <a:latin typeface="+mn-lt"/>
-                    <a:ea typeface="+mn-ea"/>
-                    <a:cs typeface="+mn-cs"/>
                   </a:defRPr>
                 </a:pPr>
                 <a:endParaRPr lang="cs-CZ"/>
@@ -7649,7 +7289,7 @@
             <a:endParaRPr lang="cs-CZ"/>
           </a:p>
         </c:txPr>
-        <c:crossAx val="371176816"/>
+        <c:crossAx val="363747528"/>
         <c:crosses val="autoZero"/>
         <c:crossBetween val="midCat"/>
       </c:valAx>
@@ -9096,7 +8736,7 @@
 </file>
 
 <file path=customXml/itemProps1.xml><?xml version="1.0" encoding="utf-8"?>
-<ds:datastoreItem xmlns:ds="http://schemas.openxmlformats.org/officeDocument/2006/customXml" ds:itemID="{1A1943E0-AD5F-4A0D-9165-988104159773}">
+<ds:datastoreItem xmlns:ds="http://schemas.openxmlformats.org/officeDocument/2006/customXml" ds:itemID="{E890C5E3-59B0-4151-A5D1-19D9FA7587FA}">
   <ds:schemaRefs>
     <ds:schemaRef ds:uri="http://schemas.openxmlformats.org/officeDocument/2006/bibliography"/>
   </ds:schemaRefs>
